--- a/Week3/CEIS420_Project3_Report_Norment_Xavier.docx
+++ b/Week3/CEIS420_Project3_Report_Norment_Xavier.docx
@@ -1,6 +1,6 @@
 
 <file path=word/document.xml><?xml version="1.0" encoding="utf-8"?>
-<w:document xmlns:wpc="http://schemas.microsoft.com/office/word/2010/wordprocessingCanvas" xmlns:cx="http://schemas.microsoft.com/office/drawing/2014/chartex" xmlns:cx1="http://schemas.microsoft.com/office/drawing/2015/9/8/chartex" xmlns:cx2="http://schemas.microsoft.com/office/drawing/2015/10/21/chartex" xmlns:cx3="http://schemas.microsoft.com/office/drawing/2016/5/9/chartex" xmlns:cx4="http://schemas.microsoft.com/office/drawing/2016/5/10/chartex" xmlns:cx5="http://schemas.microsoft.com/office/drawing/2016/5/11/chartex" xmlns:cx6="http://schemas.microsoft.com/office/drawing/2016/5/12/chartex" xmlns:cx7="http://schemas.microsoft.com/office/drawing/2016/5/13/chartex" xmlns:cx8="http://schemas.microsoft.com/office/drawing/2016/5/14/chartex" xmlns:mc="http://schemas.openxmlformats.org/markup-compatibility/2006" xmlns:aink="http://schemas.microsoft.com/office/drawing/2016/ink" xmlns:am3d="http://schemas.microsoft.com/office/drawing/2017/model3d" xmlns:o="urn:schemas-microsoft-com:office:office" xmlns:r="http://schemas.openxmlformats.org/officeDocument/2006/relationships" xmlns:m="http://schemas.openxmlformats.org/officeDocument/2006/math" xmlns:v="urn:schemas-microsoft-com:vml" xmlns:wp14="http://schemas.microsoft.com/office/word/2010/wordprocessingDrawing" xmlns:wp="http://schemas.openxmlformats.org/drawingml/2006/wordprocessingDrawing" xmlns:w10="urn:schemas-microsoft-com:office:word" xmlns:w="http://schemas.openxmlformats.org/wordprocessingml/2006/main" xmlns:w14="http://schemas.microsoft.com/office/word/2010/wordml" xmlns:w15="http://schemas.microsoft.com/office/word/2012/wordml" xmlns:w16cex="http://schemas.microsoft.com/office/word/2018/wordml/cex" xmlns:w16cid="http://schemas.microsoft.com/office/word/2016/wordml/cid" xmlns:w16="http://schemas.microsoft.com/office/word/2018/wordml" xmlns:w16sdtdh="http://schemas.microsoft.com/office/word/2020/wordml/sdtdatahash" xmlns:w16se="http://schemas.microsoft.com/office/word/2015/wordml/symex" xmlns:wpg="http://schemas.microsoft.com/office/word/2010/wordprocessingGroup" xmlns:wpi="http://schemas.microsoft.com/office/word/2010/wordprocessingInk" xmlns:wne="http://schemas.microsoft.com/office/word/2006/wordml" xmlns:wps="http://schemas.microsoft.com/office/word/2010/wordprocessingShape" mc:Ignorable="w14 w15 w16se w16cid w16 w16cex w16sdtdh wp14">
+<w:document xmlns:wpc="http://schemas.microsoft.com/office/word/2010/wordprocessingCanvas" xmlns:cx="http://schemas.microsoft.com/office/drawing/2014/chartex" xmlns:cx1="http://schemas.microsoft.com/office/drawing/2015/9/8/chartex" xmlns:cx2="http://schemas.microsoft.com/office/drawing/2015/10/21/chartex" xmlns:cx3="http://schemas.microsoft.com/office/drawing/2016/5/9/chartex" xmlns:cx4="http://schemas.microsoft.com/office/drawing/2016/5/10/chartex" xmlns:cx5="http://schemas.microsoft.com/office/drawing/2016/5/11/chartex" xmlns:cx6="http://schemas.microsoft.com/office/drawing/2016/5/12/chartex" xmlns:cx7="http://schemas.microsoft.com/office/drawing/2016/5/13/chartex" xmlns:cx8="http://schemas.microsoft.com/office/drawing/2016/5/14/chartex" xmlns:mc="http://schemas.openxmlformats.org/markup-compatibility/2006" xmlns:aink="http://schemas.microsoft.com/office/drawing/2016/ink" xmlns:am3d="http://schemas.microsoft.com/office/drawing/2017/model3d" xmlns:o="urn:schemas-microsoft-com:office:office" xmlns:oel="http://schemas.microsoft.com/office/2019/extlst" xmlns:r="http://schemas.openxmlformats.org/officeDocument/2006/relationships" xmlns:m="http://schemas.openxmlformats.org/officeDocument/2006/math" xmlns:v="urn:schemas-microsoft-com:vml" xmlns:wp14="http://schemas.microsoft.com/office/word/2010/wordprocessingDrawing" xmlns:wp="http://schemas.openxmlformats.org/drawingml/2006/wordprocessingDrawing" xmlns:w10="urn:schemas-microsoft-com:office:word" xmlns:w="http://schemas.openxmlformats.org/wordprocessingml/2006/main" xmlns:w14="http://schemas.microsoft.com/office/word/2010/wordml" xmlns:w15="http://schemas.microsoft.com/office/word/2012/wordml" xmlns:w16cex="http://schemas.microsoft.com/office/word/2018/wordml/cex" xmlns:w16cid="http://schemas.microsoft.com/office/word/2016/wordml/cid" xmlns:w16="http://schemas.microsoft.com/office/word/2018/wordml" xmlns:w16du="http://schemas.microsoft.com/office/word/2023/wordml/word16du" xmlns:w16sdtdh="http://schemas.microsoft.com/office/word/2020/wordml/sdtdatahash" xmlns:w16se="http://schemas.microsoft.com/office/word/2015/wordml/symex" xmlns:wpg="http://schemas.microsoft.com/office/word/2010/wordprocessingGroup" xmlns:wpi="http://schemas.microsoft.com/office/word/2010/wordprocessingInk" xmlns:wne="http://schemas.microsoft.com/office/word/2006/wordml" xmlns:wps="http://schemas.microsoft.com/office/word/2010/wordprocessingShape" mc:Ignorable="w14 w15 w16se w16cid w16 w16cex w16sdtdh w16du wp14">
   <w:body>
     <w:p>
       <w:pPr>
@@ -1280,14 +1280,956 @@
     </w:p>
     <w:p>
       <w:pPr>
-        <w:pStyle w:val="NormalWeb"/>
-        <w:rPr>
-          <w:rFonts w:ascii="Consolas" w:hAnsi="Consolas" w:cs="Consolas"/>
-          <w:color w:val="000000"/>
-          <w:sz w:val="19"/>
-          <w:szCs w:val="19"/>
-        </w:rPr>
-      </w:pPr>
+        <w:autoSpaceDE w:val="0"/>
+        <w:autoSpaceDN w:val="0"/>
+        <w:adjustRightInd w:val="0"/>
+        <w:rPr>
+          <w:rFonts w:ascii="Consolas" w:hAnsi="Consolas" w:cs="Consolas"/>
+          <w:color w:val="000000"/>
+          <w:sz w:val="19"/>
+          <w:szCs w:val="19"/>
+        </w:rPr>
+      </w:pPr>
+      <w:r>
+        <w:rPr>
+          <w:rFonts w:ascii="Consolas" w:hAnsi="Consolas" w:cs="Consolas"/>
+          <w:color w:val="808080"/>
+          <w:sz w:val="19"/>
+          <w:szCs w:val="19"/>
+        </w:rPr>
+        <w:t>#define</w:t>
+      </w:r>
+      <w:r>
+        <w:rPr>
+          <w:rFonts w:ascii="Consolas" w:hAnsi="Consolas" w:cs="Consolas"/>
+          <w:color w:val="000000"/>
+          <w:sz w:val="19"/>
+          <w:szCs w:val="19"/>
+        </w:rPr>
+        <w:t xml:space="preserve"> </w:t>
+      </w:r>
+      <w:r>
+        <w:rPr>
+          <w:rFonts w:ascii="Consolas" w:hAnsi="Consolas" w:cs="Consolas"/>
+          <w:color w:val="6F008A"/>
+          <w:sz w:val="19"/>
+          <w:szCs w:val="19"/>
+        </w:rPr>
+        <w:t>_CRTDBG_MAP_ALLOC</w:t>
+      </w:r>
+    </w:p>
+    <w:p>
+      <w:pPr>
+        <w:autoSpaceDE w:val="0"/>
+        <w:autoSpaceDN w:val="0"/>
+        <w:adjustRightInd w:val="0"/>
+        <w:rPr>
+          <w:rFonts w:ascii="Consolas" w:hAnsi="Consolas" w:cs="Consolas"/>
+          <w:color w:val="000000"/>
+          <w:sz w:val="19"/>
+          <w:szCs w:val="19"/>
+        </w:rPr>
+      </w:pPr>
+      <w:r>
+        <w:rPr>
+          <w:rFonts w:ascii="Consolas" w:hAnsi="Consolas" w:cs="Consolas"/>
+          <w:color w:val="808080"/>
+          <w:sz w:val="19"/>
+          <w:szCs w:val="19"/>
+        </w:rPr>
+        <w:t>#define</w:t>
+      </w:r>
+      <w:r>
+        <w:rPr>
+          <w:rFonts w:ascii="Consolas" w:hAnsi="Consolas" w:cs="Consolas"/>
+          <w:color w:val="000000"/>
+          <w:sz w:val="19"/>
+          <w:szCs w:val="19"/>
+        </w:rPr>
+        <w:t xml:space="preserve"> </w:t>
+      </w:r>
+      <w:r>
+        <w:rPr>
+          <w:rFonts w:ascii="Consolas" w:hAnsi="Consolas" w:cs="Consolas"/>
+          <w:color w:val="6F008A"/>
+          <w:sz w:val="19"/>
+          <w:szCs w:val="19"/>
+        </w:rPr>
+        <w:t>_CRT_SECURE_NO_WARNINGS</w:t>
+      </w:r>
+    </w:p>
+    <w:p>
+      <w:pPr>
+        <w:autoSpaceDE w:val="0"/>
+        <w:autoSpaceDN w:val="0"/>
+        <w:adjustRightInd w:val="0"/>
+        <w:rPr>
+          <w:rFonts w:ascii="Consolas" w:hAnsi="Consolas" w:cs="Consolas"/>
+          <w:color w:val="000000"/>
+          <w:sz w:val="19"/>
+          <w:szCs w:val="19"/>
+        </w:rPr>
+      </w:pPr>
+      <w:r>
+        <w:rPr>
+          <w:rFonts w:ascii="Consolas" w:hAnsi="Consolas" w:cs="Consolas"/>
+          <w:color w:val="808080"/>
+          <w:sz w:val="19"/>
+          <w:szCs w:val="19"/>
+        </w:rPr>
+        <w:t>#include</w:t>
+      </w:r>
+      <w:r>
+        <w:rPr>
+          <w:rFonts w:ascii="Consolas" w:hAnsi="Consolas" w:cs="Consolas"/>
+          <w:color w:val="000000"/>
+          <w:sz w:val="19"/>
+          <w:szCs w:val="19"/>
+        </w:rPr>
+        <w:t xml:space="preserve"> </w:t>
+      </w:r>
+      <w:r>
+        <w:rPr>
+          <w:rFonts w:ascii="Consolas" w:hAnsi="Consolas" w:cs="Consolas"/>
+          <w:color w:val="A31515"/>
+          <w:sz w:val="19"/>
+          <w:szCs w:val="19"/>
+        </w:rPr>
+        <w:t>&lt;stdlib.h&gt;</w:t>
+      </w:r>
+    </w:p>
+    <w:p>
+      <w:pPr>
+        <w:autoSpaceDE w:val="0"/>
+        <w:autoSpaceDN w:val="0"/>
+        <w:adjustRightInd w:val="0"/>
+        <w:rPr>
+          <w:rFonts w:ascii="Consolas" w:hAnsi="Consolas" w:cs="Consolas"/>
+          <w:color w:val="000000"/>
+          <w:sz w:val="19"/>
+          <w:szCs w:val="19"/>
+        </w:rPr>
+      </w:pPr>
+      <w:r>
+        <w:rPr>
+          <w:rFonts w:ascii="Consolas" w:hAnsi="Consolas" w:cs="Consolas"/>
+          <w:color w:val="808080"/>
+          <w:sz w:val="19"/>
+          <w:szCs w:val="19"/>
+        </w:rPr>
+        <w:t>#include</w:t>
+      </w:r>
+      <w:r>
+        <w:rPr>
+          <w:rFonts w:ascii="Consolas" w:hAnsi="Consolas" w:cs="Consolas"/>
+          <w:color w:val="000000"/>
+          <w:sz w:val="19"/>
+          <w:szCs w:val="19"/>
+        </w:rPr>
+        <w:t xml:space="preserve"> </w:t>
+      </w:r>
+      <w:r>
+        <w:rPr>
+          <w:rFonts w:ascii="Consolas" w:hAnsi="Consolas" w:cs="Consolas"/>
+          <w:color w:val="A31515"/>
+          <w:sz w:val="19"/>
+          <w:szCs w:val="19"/>
+        </w:rPr>
+        <w:t>&lt;crtdbg.h&gt;</w:t>
+      </w:r>
+    </w:p>
+    <w:p>
+      <w:pPr>
+        <w:autoSpaceDE w:val="0"/>
+        <w:autoSpaceDN w:val="0"/>
+        <w:adjustRightInd w:val="0"/>
+        <w:rPr>
+          <w:rFonts w:ascii="Consolas" w:hAnsi="Consolas" w:cs="Consolas"/>
+          <w:color w:val="000000"/>
+          <w:sz w:val="19"/>
+          <w:szCs w:val="19"/>
+        </w:rPr>
+      </w:pPr>
+      <w:r>
+        <w:rPr>
+          <w:rFonts w:ascii="Consolas" w:hAnsi="Consolas" w:cs="Consolas"/>
+          <w:color w:val="808080"/>
+          <w:sz w:val="19"/>
+          <w:szCs w:val="19"/>
+        </w:rPr>
+        <w:t>#include</w:t>
+      </w:r>
+      <w:r>
+        <w:rPr>
+          <w:rFonts w:ascii="Consolas" w:hAnsi="Consolas" w:cs="Consolas"/>
+          <w:color w:val="000000"/>
+          <w:sz w:val="19"/>
+          <w:szCs w:val="19"/>
+        </w:rPr>
+        <w:t xml:space="preserve"> </w:t>
+      </w:r>
+      <w:r>
+        <w:rPr>
+          <w:rFonts w:ascii="Consolas" w:hAnsi="Consolas" w:cs="Consolas"/>
+          <w:color w:val="A31515"/>
+          <w:sz w:val="19"/>
+          <w:szCs w:val="19"/>
+        </w:rPr>
+        <w:t>&lt;string&gt;</w:t>
+      </w:r>
+    </w:p>
+    <w:p>
+      <w:pPr>
+        <w:autoSpaceDE w:val="0"/>
+        <w:autoSpaceDN w:val="0"/>
+        <w:adjustRightInd w:val="0"/>
+        <w:rPr>
+          <w:rFonts w:ascii="Consolas" w:hAnsi="Consolas" w:cs="Consolas"/>
+          <w:color w:val="000000"/>
+          <w:sz w:val="19"/>
+          <w:szCs w:val="19"/>
+        </w:rPr>
+      </w:pPr>
+      <w:r>
+        <w:rPr>
+          <w:rFonts w:ascii="Consolas" w:hAnsi="Consolas" w:cs="Consolas"/>
+          <w:color w:val="0000FF"/>
+          <w:sz w:val="19"/>
+          <w:szCs w:val="19"/>
+        </w:rPr>
+        <w:t>void</w:t>
+      </w:r>
+      <w:r>
+        <w:rPr>
+          <w:rFonts w:ascii="Consolas" w:hAnsi="Consolas" w:cs="Consolas"/>
+          <w:color w:val="000000"/>
+          <w:sz w:val="19"/>
+          <w:szCs w:val="19"/>
+        </w:rPr>
+        <w:t xml:space="preserve"> memLeak()</w:t>
+      </w:r>
+    </w:p>
+    <w:p>
+      <w:pPr>
+        <w:autoSpaceDE w:val="0"/>
+        <w:autoSpaceDN w:val="0"/>
+        <w:adjustRightInd w:val="0"/>
+        <w:rPr>
+          <w:rFonts w:ascii="Consolas" w:hAnsi="Consolas" w:cs="Consolas"/>
+          <w:color w:val="000000"/>
+          <w:sz w:val="19"/>
+          <w:szCs w:val="19"/>
+        </w:rPr>
+      </w:pPr>
+      <w:r>
+        <w:rPr>
+          <w:rFonts w:ascii="Consolas" w:hAnsi="Consolas" w:cs="Consolas"/>
+          <w:color w:val="000000"/>
+          <w:sz w:val="19"/>
+          <w:szCs w:val="19"/>
+        </w:rPr>
+        <w:t>{</w:t>
+      </w:r>
+    </w:p>
+    <w:p>
+      <w:pPr>
+        <w:autoSpaceDE w:val="0"/>
+        <w:autoSpaceDN w:val="0"/>
+        <w:adjustRightInd w:val="0"/>
+        <w:rPr>
+          <w:rFonts w:ascii="Consolas" w:hAnsi="Consolas" w:cs="Consolas"/>
+          <w:color w:val="000000"/>
+          <w:sz w:val="19"/>
+          <w:szCs w:val="19"/>
+        </w:rPr>
+      </w:pPr>
+      <w:r>
+        <w:rPr>
+          <w:rFonts w:ascii="Consolas" w:hAnsi="Consolas" w:cs="Consolas"/>
+          <w:color w:val="000000"/>
+          <w:sz w:val="19"/>
+          <w:szCs w:val="19"/>
+        </w:rPr>
+        <w:tab/>
+      </w:r>
+      <w:r>
+        <w:rPr>
+          <w:rFonts w:ascii="Consolas" w:hAnsi="Consolas" w:cs="Consolas"/>
+          <w:color w:val="0000FF"/>
+          <w:sz w:val="19"/>
+          <w:szCs w:val="19"/>
+        </w:rPr>
+        <w:t>int</w:t>
+      </w:r>
+      <w:r>
+        <w:rPr>
+          <w:rFonts w:ascii="Consolas" w:hAnsi="Consolas" w:cs="Consolas"/>
+          <w:color w:val="000000"/>
+          <w:sz w:val="19"/>
+          <w:szCs w:val="19"/>
+        </w:rPr>
+        <w:t xml:space="preserve">* p = </w:t>
+      </w:r>
+      <w:r>
+        <w:rPr>
+          <w:rFonts w:ascii="Consolas" w:hAnsi="Consolas" w:cs="Consolas"/>
+          <w:color w:val="0000FF"/>
+          <w:sz w:val="19"/>
+          <w:szCs w:val="19"/>
+        </w:rPr>
+        <w:t>new</w:t>
+      </w:r>
+      <w:r>
+        <w:rPr>
+          <w:rFonts w:ascii="Consolas" w:hAnsi="Consolas" w:cs="Consolas"/>
+          <w:color w:val="000000"/>
+          <w:sz w:val="19"/>
+          <w:szCs w:val="19"/>
+        </w:rPr>
+        <w:t xml:space="preserve"> </w:t>
+      </w:r>
+      <w:r>
+        <w:rPr>
+          <w:rFonts w:ascii="Consolas" w:hAnsi="Consolas" w:cs="Consolas"/>
+          <w:color w:val="0000FF"/>
+          <w:sz w:val="19"/>
+          <w:szCs w:val="19"/>
+        </w:rPr>
+        <w:t>int</w:t>
+      </w:r>
+      <w:r>
+        <w:rPr>
+          <w:rFonts w:ascii="Consolas" w:hAnsi="Consolas" w:cs="Consolas"/>
+          <w:color w:val="000000"/>
+          <w:sz w:val="19"/>
+          <w:szCs w:val="19"/>
+        </w:rPr>
+        <w:t>;</w:t>
+      </w:r>
+    </w:p>
+    <w:p>
+      <w:pPr>
+        <w:autoSpaceDE w:val="0"/>
+        <w:autoSpaceDN w:val="0"/>
+        <w:adjustRightInd w:val="0"/>
+        <w:rPr>
+          <w:rFonts w:ascii="Consolas" w:hAnsi="Consolas" w:cs="Consolas"/>
+          <w:color w:val="000000"/>
+          <w:sz w:val="19"/>
+          <w:szCs w:val="19"/>
+        </w:rPr>
+      </w:pPr>
+      <w:r>
+        <w:rPr>
+          <w:rFonts w:ascii="Consolas" w:hAnsi="Consolas" w:cs="Consolas"/>
+          <w:color w:val="000000"/>
+          <w:sz w:val="19"/>
+          <w:szCs w:val="19"/>
+        </w:rPr>
+        <w:tab/>
+      </w:r>
+      <w:r>
+        <w:rPr>
+          <w:rFonts w:ascii="Consolas" w:hAnsi="Consolas" w:cs="Consolas"/>
+          <w:color w:val="0000FF"/>
+          <w:sz w:val="19"/>
+          <w:szCs w:val="19"/>
+        </w:rPr>
+        <w:t>char</w:t>
+      </w:r>
+      <w:r>
+        <w:rPr>
+          <w:rFonts w:ascii="Consolas" w:hAnsi="Consolas" w:cs="Consolas"/>
+          <w:color w:val="000000"/>
+          <w:sz w:val="19"/>
+          <w:szCs w:val="19"/>
+        </w:rPr>
+        <w:t xml:space="preserve">* string1 = </w:t>
+      </w:r>
+      <w:r>
+        <w:rPr>
+          <w:rFonts w:ascii="Consolas" w:hAnsi="Consolas" w:cs="Consolas"/>
+          <w:color w:val="0000FF"/>
+          <w:sz w:val="19"/>
+          <w:szCs w:val="19"/>
+        </w:rPr>
+        <w:t>new</w:t>
+      </w:r>
+      <w:r>
+        <w:rPr>
+          <w:rFonts w:ascii="Consolas" w:hAnsi="Consolas" w:cs="Consolas"/>
+          <w:color w:val="000000"/>
+          <w:sz w:val="19"/>
+          <w:szCs w:val="19"/>
+        </w:rPr>
+        <w:t xml:space="preserve"> </w:t>
+      </w:r>
+      <w:r>
+        <w:rPr>
+          <w:rFonts w:ascii="Consolas" w:hAnsi="Consolas" w:cs="Consolas"/>
+          <w:color w:val="0000FF"/>
+          <w:sz w:val="19"/>
+          <w:szCs w:val="19"/>
+        </w:rPr>
+        <w:t>char</w:t>
+      </w:r>
+      <w:r>
+        <w:rPr>
+          <w:rFonts w:ascii="Consolas" w:hAnsi="Consolas" w:cs="Consolas"/>
+          <w:color w:val="000000"/>
+          <w:sz w:val="19"/>
+          <w:szCs w:val="19"/>
+        </w:rPr>
+        <w:t>[20];</w:t>
+      </w:r>
+    </w:p>
+    <w:p>
+      <w:pPr>
+        <w:autoSpaceDE w:val="0"/>
+        <w:autoSpaceDN w:val="0"/>
+        <w:adjustRightInd w:val="0"/>
+        <w:rPr>
+          <w:rFonts w:ascii="Consolas" w:hAnsi="Consolas" w:cs="Consolas"/>
+          <w:color w:val="000000"/>
+          <w:sz w:val="19"/>
+          <w:szCs w:val="19"/>
+        </w:rPr>
+      </w:pPr>
+      <w:r>
+        <w:rPr>
+          <w:rFonts w:ascii="Consolas" w:hAnsi="Consolas" w:cs="Consolas"/>
+          <w:color w:val="000000"/>
+          <w:sz w:val="19"/>
+          <w:szCs w:val="19"/>
+        </w:rPr>
+        <w:tab/>
+      </w:r>
+      <w:r>
+        <w:rPr>
+          <w:rFonts w:ascii="Consolas" w:hAnsi="Consolas" w:cs="Consolas"/>
+          <w:color w:val="0000FF"/>
+          <w:sz w:val="19"/>
+          <w:szCs w:val="19"/>
+        </w:rPr>
+        <w:t>char</w:t>
+      </w:r>
+      <w:r>
+        <w:rPr>
+          <w:rFonts w:ascii="Consolas" w:hAnsi="Consolas" w:cs="Consolas"/>
+          <w:color w:val="000000"/>
+          <w:sz w:val="19"/>
+          <w:szCs w:val="19"/>
+        </w:rPr>
+        <w:t xml:space="preserve">* string2 = </w:t>
+      </w:r>
+      <w:r>
+        <w:rPr>
+          <w:rFonts w:ascii="Consolas" w:hAnsi="Consolas" w:cs="Consolas"/>
+          <w:color w:val="0000FF"/>
+          <w:sz w:val="19"/>
+          <w:szCs w:val="19"/>
+        </w:rPr>
+        <w:t>new</w:t>
+      </w:r>
+      <w:r>
+        <w:rPr>
+          <w:rFonts w:ascii="Consolas" w:hAnsi="Consolas" w:cs="Consolas"/>
+          <w:color w:val="000000"/>
+          <w:sz w:val="19"/>
+          <w:szCs w:val="19"/>
+        </w:rPr>
+        <w:t xml:space="preserve"> </w:t>
+      </w:r>
+      <w:r>
+        <w:rPr>
+          <w:rFonts w:ascii="Consolas" w:hAnsi="Consolas" w:cs="Consolas"/>
+          <w:color w:val="0000FF"/>
+          <w:sz w:val="19"/>
+          <w:szCs w:val="19"/>
+        </w:rPr>
+        <w:t>char</w:t>
+      </w:r>
+      <w:r>
+        <w:rPr>
+          <w:rFonts w:ascii="Consolas" w:hAnsi="Consolas" w:cs="Consolas"/>
+          <w:color w:val="000000"/>
+          <w:sz w:val="19"/>
+          <w:szCs w:val="19"/>
+        </w:rPr>
+        <w:t>[25];</w:t>
+      </w:r>
+    </w:p>
+    <w:p>
+      <w:pPr>
+        <w:autoSpaceDE w:val="0"/>
+        <w:autoSpaceDN w:val="0"/>
+        <w:adjustRightInd w:val="0"/>
+        <w:rPr>
+          <w:rFonts w:ascii="Consolas" w:hAnsi="Consolas" w:cs="Consolas"/>
+          <w:color w:val="000000"/>
+          <w:sz w:val="19"/>
+          <w:szCs w:val="19"/>
+        </w:rPr>
+      </w:pPr>
+      <w:r>
+        <w:rPr>
+          <w:rFonts w:ascii="Consolas" w:hAnsi="Consolas" w:cs="Consolas"/>
+          <w:color w:val="000000"/>
+          <w:sz w:val="19"/>
+          <w:szCs w:val="19"/>
+        </w:rPr>
+        <w:tab/>
+        <w:t xml:space="preserve">strcpy(string1, </w:t>
+      </w:r>
+      <w:r>
+        <w:rPr>
+          <w:rFonts w:ascii="Consolas" w:hAnsi="Consolas" w:cs="Consolas"/>
+          <w:color w:val="A31515"/>
+          <w:sz w:val="19"/>
+          <w:szCs w:val="19"/>
+        </w:rPr>
+        <w:t>"Sheldon"</w:t>
+      </w:r>
+      <w:r>
+        <w:rPr>
+          <w:rFonts w:ascii="Consolas" w:hAnsi="Consolas" w:cs="Consolas"/>
+          <w:color w:val="000000"/>
+          <w:sz w:val="19"/>
+          <w:szCs w:val="19"/>
+        </w:rPr>
+        <w:t>);</w:t>
+      </w:r>
+    </w:p>
+    <w:p>
+      <w:pPr>
+        <w:autoSpaceDE w:val="0"/>
+        <w:autoSpaceDN w:val="0"/>
+        <w:adjustRightInd w:val="0"/>
+        <w:rPr>
+          <w:rFonts w:ascii="Consolas" w:hAnsi="Consolas" w:cs="Consolas"/>
+          <w:color w:val="000000"/>
+          <w:sz w:val="19"/>
+          <w:szCs w:val="19"/>
+        </w:rPr>
+      </w:pPr>
+      <w:r>
+        <w:rPr>
+          <w:rFonts w:ascii="Consolas" w:hAnsi="Consolas" w:cs="Consolas"/>
+          <w:color w:val="000000"/>
+          <w:sz w:val="19"/>
+          <w:szCs w:val="19"/>
+        </w:rPr>
+        <w:tab/>
+        <w:t>strcpy(string2, string1);</w:t>
+      </w:r>
+    </w:p>
+    <w:p>
+      <w:pPr>
+        <w:autoSpaceDE w:val="0"/>
+        <w:autoSpaceDN w:val="0"/>
+        <w:adjustRightInd w:val="0"/>
+        <w:rPr>
+          <w:rFonts w:ascii="Consolas" w:hAnsi="Consolas" w:cs="Consolas"/>
+          <w:color w:val="000000"/>
+          <w:sz w:val="19"/>
+          <w:szCs w:val="19"/>
+        </w:rPr>
+      </w:pPr>
+      <w:r>
+        <w:rPr>
+          <w:rFonts w:ascii="Consolas" w:hAnsi="Consolas" w:cs="Consolas"/>
+          <w:color w:val="000000"/>
+          <w:sz w:val="19"/>
+          <w:szCs w:val="19"/>
+        </w:rPr>
+        <w:tab/>
+      </w:r>
+      <w:r>
+        <w:rPr>
+          <w:rFonts w:ascii="Consolas" w:hAnsi="Consolas" w:cs="Consolas"/>
+          <w:color w:val="0000FF"/>
+          <w:sz w:val="19"/>
+          <w:szCs w:val="19"/>
+        </w:rPr>
+        <w:t>delete</w:t>
+      </w:r>
+      <w:r>
+        <w:rPr>
+          <w:rFonts w:ascii="Consolas" w:hAnsi="Consolas" w:cs="Consolas"/>
+          <w:color w:val="000000"/>
+          <w:sz w:val="19"/>
+          <w:szCs w:val="19"/>
+        </w:rPr>
+        <w:t xml:space="preserve"> p;</w:t>
+      </w:r>
+    </w:p>
+    <w:p>
+      <w:pPr>
+        <w:autoSpaceDE w:val="0"/>
+        <w:autoSpaceDN w:val="0"/>
+        <w:adjustRightInd w:val="0"/>
+        <w:rPr>
+          <w:rFonts w:ascii="Consolas" w:hAnsi="Consolas" w:cs="Consolas"/>
+          <w:color w:val="000000"/>
+          <w:sz w:val="19"/>
+          <w:szCs w:val="19"/>
+        </w:rPr>
+      </w:pPr>
+      <w:r>
+        <w:rPr>
+          <w:rFonts w:ascii="Consolas" w:hAnsi="Consolas" w:cs="Consolas"/>
+          <w:color w:val="000000"/>
+          <w:sz w:val="19"/>
+          <w:szCs w:val="19"/>
+        </w:rPr>
+        <w:tab/>
+      </w:r>
+      <w:r>
+        <w:rPr>
+          <w:rFonts w:ascii="Consolas" w:hAnsi="Consolas" w:cs="Consolas"/>
+          <w:color w:val="0000FF"/>
+          <w:sz w:val="19"/>
+          <w:szCs w:val="19"/>
+        </w:rPr>
+        <w:t>delete[]</w:t>
+      </w:r>
+      <w:r>
+        <w:rPr>
+          <w:rFonts w:ascii="Consolas" w:hAnsi="Consolas" w:cs="Consolas"/>
+          <w:color w:val="000000"/>
+          <w:sz w:val="19"/>
+          <w:szCs w:val="19"/>
+        </w:rPr>
+        <w:t xml:space="preserve"> string1;</w:t>
+      </w:r>
+    </w:p>
+    <w:p>
+      <w:pPr>
+        <w:autoSpaceDE w:val="0"/>
+        <w:autoSpaceDN w:val="0"/>
+        <w:adjustRightInd w:val="0"/>
+        <w:rPr>
+          <w:rFonts w:ascii="Consolas" w:hAnsi="Consolas" w:cs="Consolas"/>
+          <w:color w:val="000000"/>
+          <w:sz w:val="19"/>
+          <w:szCs w:val="19"/>
+        </w:rPr>
+      </w:pPr>
+      <w:r>
+        <w:rPr>
+          <w:rFonts w:ascii="Consolas" w:hAnsi="Consolas" w:cs="Consolas"/>
+          <w:color w:val="000000"/>
+          <w:sz w:val="19"/>
+          <w:szCs w:val="19"/>
+        </w:rPr>
+        <w:tab/>
+      </w:r>
+      <w:r>
+        <w:rPr>
+          <w:rFonts w:ascii="Consolas" w:hAnsi="Consolas" w:cs="Consolas"/>
+          <w:color w:val="0000FF"/>
+          <w:sz w:val="19"/>
+          <w:szCs w:val="19"/>
+        </w:rPr>
+        <w:t>delete[]</w:t>
+      </w:r>
+      <w:r>
+        <w:rPr>
+          <w:rFonts w:ascii="Consolas" w:hAnsi="Consolas" w:cs="Consolas"/>
+          <w:color w:val="000000"/>
+          <w:sz w:val="19"/>
+          <w:szCs w:val="19"/>
+        </w:rPr>
+        <w:t xml:space="preserve"> string2;</w:t>
+      </w:r>
+    </w:p>
+    <w:p>
+      <w:pPr>
+        <w:autoSpaceDE w:val="0"/>
+        <w:autoSpaceDN w:val="0"/>
+        <w:adjustRightInd w:val="0"/>
+        <w:rPr>
+          <w:rFonts w:ascii="Consolas" w:hAnsi="Consolas" w:cs="Consolas"/>
+          <w:color w:val="000000"/>
+          <w:sz w:val="19"/>
+          <w:szCs w:val="19"/>
+        </w:rPr>
+      </w:pPr>
+      <w:r>
+        <w:rPr>
+          <w:rFonts w:ascii="Consolas" w:hAnsi="Consolas" w:cs="Consolas"/>
+          <w:color w:val="000000"/>
+          <w:sz w:val="19"/>
+          <w:szCs w:val="19"/>
+        </w:rPr>
+        <w:tab/>
+      </w:r>
+    </w:p>
+    <w:p>
+      <w:pPr>
+        <w:autoSpaceDE w:val="0"/>
+        <w:autoSpaceDN w:val="0"/>
+        <w:adjustRightInd w:val="0"/>
+        <w:rPr>
+          <w:rFonts w:ascii="Consolas" w:hAnsi="Consolas" w:cs="Consolas"/>
+          <w:color w:val="000000"/>
+          <w:sz w:val="19"/>
+          <w:szCs w:val="19"/>
+        </w:rPr>
+      </w:pPr>
+    </w:p>
+    <w:p>
+      <w:pPr>
+        <w:autoSpaceDE w:val="0"/>
+        <w:autoSpaceDN w:val="0"/>
+        <w:adjustRightInd w:val="0"/>
+        <w:rPr>
+          <w:rFonts w:ascii="Consolas" w:hAnsi="Consolas" w:cs="Consolas"/>
+          <w:color w:val="000000"/>
+          <w:sz w:val="19"/>
+          <w:szCs w:val="19"/>
+        </w:rPr>
+      </w:pPr>
+      <w:r>
+        <w:rPr>
+          <w:rFonts w:ascii="Consolas" w:hAnsi="Consolas" w:cs="Consolas"/>
+          <w:color w:val="000000"/>
+          <w:sz w:val="19"/>
+          <w:szCs w:val="19"/>
+        </w:rPr>
+        <w:t>}</w:t>
+      </w:r>
+    </w:p>
+    <w:p>
+      <w:pPr>
+        <w:autoSpaceDE w:val="0"/>
+        <w:autoSpaceDN w:val="0"/>
+        <w:adjustRightInd w:val="0"/>
+        <w:rPr>
+          <w:rFonts w:ascii="Consolas" w:hAnsi="Consolas" w:cs="Consolas"/>
+          <w:color w:val="000000"/>
+          <w:sz w:val="19"/>
+          <w:szCs w:val="19"/>
+        </w:rPr>
+      </w:pPr>
+      <w:r>
+        <w:rPr>
+          <w:rFonts w:ascii="Consolas" w:hAnsi="Consolas" w:cs="Consolas"/>
+          <w:color w:val="0000FF"/>
+          <w:sz w:val="19"/>
+          <w:szCs w:val="19"/>
+        </w:rPr>
+        <w:t>int</w:t>
+      </w:r>
+      <w:r>
+        <w:rPr>
+          <w:rFonts w:ascii="Consolas" w:hAnsi="Consolas" w:cs="Consolas"/>
+          <w:color w:val="000000"/>
+          <w:sz w:val="19"/>
+          <w:szCs w:val="19"/>
+        </w:rPr>
+        <w:t xml:space="preserve"> main(</w:t>
+      </w:r>
+      <w:r>
+        <w:rPr>
+          <w:rFonts w:ascii="Consolas" w:hAnsi="Consolas" w:cs="Consolas"/>
+          <w:color w:val="0000FF"/>
+          <w:sz w:val="19"/>
+          <w:szCs w:val="19"/>
+        </w:rPr>
+        <w:t>int</w:t>
+      </w:r>
+      <w:r>
+        <w:rPr>
+          <w:rFonts w:ascii="Consolas" w:hAnsi="Consolas" w:cs="Consolas"/>
+          <w:color w:val="000000"/>
+          <w:sz w:val="19"/>
+          <w:szCs w:val="19"/>
+        </w:rPr>
+        <w:t xml:space="preserve"> </w:t>
+      </w:r>
+      <w:r>
+        <w:rPr>
+          <w:rFonts w:ascii="Consolas" w:hAnsi="Consolas" w:cs="Consolas"/>
+          <w:color w:val="808080"/>
+          <w:sz w:val="19"/>
+          <w:szCs w:val="19"/>
+        </w:rPr>
+        <w:t>argc</w:t>
+      </w:r>
+      <w:r>
+        <w:rPr>
+          <w:rFonts w:ascii="Consolas" w:hAnsi="Consolas" w:cs="Consolas"/>
+          <w:color w:val="000000"/>
+          <w:sz w:val="19"/>
+          <w:szCs w:val="19"/>
+        </w:rPr>
+        <w:t xml:space="preserve">, </w:t>
+      </w:r>
+      <w:r>
+        <w:rPr>
+          <w:rFonts w:ascii="Consolas" w:hAnsi="Consolas" w:cs="Consolas"/>
+          <w:color w:val="0000FF"/>
+          <w:sz w:val="19"/>
+          <w:szCs w:val="19"/>
+        </w:rPr>
+        <w:t>char</w:t>
+      </w:r>
+      <w:r>
+        <w:rPr>
+          <w:rFonts w:ascii="Consolas" w:hAnsi="Consolas" w:cs="Consolas"/>
+          <w:color w:val="000000"/>
+          <w:sz w:val="19"/>
+          <w:szCs w:val="19"/>
+        </w:rPr>
+        <w:t xml:space="preserve">* </w:t>
+      </w:r>
+      <w:r>
+        <w:rPr>
+          <w:rFonts w:ascii="Consolas" w:hAnsi="Consolas" w:cs="Consolas"/>
+          <w:color w:val="808080"/>
+          <w:sz w:val="19"/>
+          <w:szCs w:val="19"/>
+        </w:rPr>
+        <w:t>argv</w:t>
+      </w:r>
+      <w:r>
+        <w:rPr>
+          <w:rFonts w:ascii="Consolas" w:hAnsi="Consolas" w:cs="Consolas"/>
+          <w:color w:val="000000"/>
+          <w:sz w:val="19"/>
+          <w:szCs w:val="19"/>
+        </w:rPr>
+        <w:t>[])</w:t>
+      </w:r>
+    </w:p>
+    <w:p>
+      <w:pPr>
+        <w:autoSpaceDE w:val="0"/>
+        <w:autoSpaceDN w:val="0"/>
+        <w:adjustRightInd w:val="0"/>
+        <w:rPr>
+          <w:rFonts w:ascii="Consolas" w:hAnsi="Consolas" w:cs="Consolas"/>
+          <w:color w:val="000000"/>
+          <w:sz w:val="19"/>
+          <w:szCs w:val="19"/>
+        </w:rPr>
+      </w:pPr>
+      <w:r>
+        <w:rPr>
+          <w:rFonts w:ascii="Consolas" w:hAnsi="Consolas" w:cs="Consolas"/>
+          <w:color w:val="000000"/>
+          <w:sz w:val="19"/>
+          <w:szCs w:val="19"/>
+        </w:rPr>
+        <w:t>{</w:t>
+      </w:r>
+    </w:p>
+    <w:p>
+      <w:pPr>
+        <w:autoSpaceDE w:val="0"/>
+        <w:autoSpaceDN w:val="0"/>
+        <w:adjustRightInd w:val="0"/>
+        <w:rPr>
+          <w:rFonts w:ascii="Consolas" w:hAnsi="Consolas" w:cs="Consolas"/>
+          <w:color w:val="000000"/>
+          <w:sz w:val="19"/>
+          <w:szCs w:val="19"/>
+        </w:rPr>
+      </w:pPr>
+      <w:r>
+        <w:rPr>
+          <w:rFonts w:ascii="Consolas" w:hAnsi="Consolas" w:cs="Consolas"/>
+          <w:color w:val="000000"/>
+          <w:sz w:val="19"/>
+          <w:szCs w:val="19"/>
+        </w:rPr>
+        <w:tab/>
+        <w:t>memLeak();</w:t>
+      </w:r>
+    </w:p>
+    <w:p>
+      <w:pPr>
+        <w:autoSpaceDE w:val="0"/>
+        <w:autoSpaceDN w:val="0"/>
+        <w:adjustRightInd w:val="0"/>
+        <w:rPr>
+          <w:rFonts w:ascii="Consolas" w:hAnsi="Consolas" w:cs="Consolas"/>
+          <w:color w:val="000000"/>
+          <w:sz w:val="19"/>
+          <w:szCs w:val="19"/>
+        </w:rPr>
+      </w:pPr>
+      <w:r>
+        <w:rPr>
+          <w:rFonts w:ascii="Consolas" w:hAnsi="Consolas" w:cs="Consolas"/>
+          <w:color w:val="000000"/>
+          <w:sz w:val="19"/>
+          <w:szCs w:val="19"/>
+        </w:rPr>
+        <w:tab/>
+        <w:t>_CrtDumpMemoryLeaks();</w:t>
+      </w:r>
+    </w:p>
+    <w:p>
+      <w:pPr>
+        <w:autoSpaceDE w:val="0"/>
+        <w:autoSpaceDN w:val="0"/>
+        <w:adjustRightInd w:val="0"/>
+        <w:rPr>
+          <w:rFonts w:ascii="Consolas" w:hAnsi="Consolas" w:cs="Consolas"/>
+          <w:color w:val="000000"/>
+          <w:sz w:val="19"/>
+          <w:szCs w:val="19"/>
+        </w:rPr>
+      </w:pPr>
+      <w:r>
+        <w:rPr>
+          <w:rFonts w:ascii="Consolas" w:hAnsi="Consolas" w:cs="Consolas"/>
+          <w:color w:val="000000"/>
+          <w:sz w:val="19"/>
+          <w:szCs w:val="19"/>
+        </w:rPr>
+        <w:tab/>
+      </w:r>
+      <w:r>
+        <w:rPr>
+          <w:rFonts w:ascii="Consolas" w:hAnsi="Consolas" w:cs="Consolas"/>
+          <w:color w:val="0000FF"/>
+          <w:sz w:val="19"/>
+          <w:szCs w:val="19"/>
+        </w:rPr>
+        <w:t>return</w:t>
+      </w:r>
+      <w:r>
+        <w:rPr>
+          <w:rFonts w:ascii="Consolas" w:hAnsi="Consolas" w:cs="Consolas"/>
+          <w:color w:val="000000"/>
+          <w:sz w:val="19"/>
+          <w:szCs w:val="19"/>
+        </w:rPr>
+        <w:t xml:space="preserve"> 0;</w:t>
+      </w:r>
+    </w:p>
+    <w:p>
+      <w:pPr>
+        <w:pStyle w:val="NormalWeb"/>
+        <w:rPr>
+          <w:rFonts w:ascii="Consolas" w:hAnsi="Consolas" w:cs="Consolas"/>
+          <w:color w:val="000000"/>
+          <w:sz w:val="19"/>
+          <w:szCs w:val="19"/>
+        </w:rPr>
+      </w:pPr>
+      <w:r>
+        <w:rPr>
+          <w:rFonts w:ascii="Consolas" w:hAnsi="Consolas" w:cs="Consolas"/>
+          <w:color w:val="000000"/>
+          <w:sz w:val="19"/>
+          <w:szCs w:val="19"/>
+        </w:rPr>
+        <w:t>}</w:t>
+      </w:r>
     </w:p>
     <w:p>
       <w:pPr>
@@ -1318,28 +2260,72 @@
           <w:szCs w:val="19"/>
         </w:rPr>
       </w:pPr>
-    </w:p>
-    <w:p>
-      <w:pPr>
-        <w:pStyle w:val="NormalWeb"/>
-        <w:rPr>
-          <w:rFonts w:ascii="Consolas" w:hAnsi="Consolas" w:cs="Consolas"/>
-          <w:color w:val="000000"/>
-          <w:sz w:val="19"/>
-          <w:szCs w:val="19"/>
-        </w:rPr>
-      </w:pPr>
-    </w:p>
-    <w:p>
-      <w:pPr>
-        <w:pStyle w:val="NormalWeb"/>
-      </w:pPr>
-    </w:p>
-    <w:p>
-      <w:pPr>
-        <w:pStyle w:val="NormalWeb"/>
-      </w:pPr>
-      <w:r>
+      <w:r>
+        <w:rPr>
+          <w:rFonts w:ascii="Consolas" w:hAnsi="Consolas" w:cs="Consolas"/>
+          <w:color w:val="000000"/>
+          <w:sz w:val="19"/>
+          <w:szCs w:val="19"/>
+        </w:rPr>
+        <w:drawing>
+          <wp:inline distT="0" distB="0" distL="0" distR="0" wp14:anchorId="036FD2B4" wp14:editId="6A3DC054">
+            <wp:extent cx="6309360" cy="2306955"/>
+            <wp:effectExtent l="0" t="0" r="0" b="0"/>
+            <wp:docPr id="1002067590" name="Picture 1"/>
+            <wp:cNvGraphicFramePr>
+              <a:graphicFrameLocks xmlns:a="http://schemas.openxmlformats.org/drawingml/2006/main" noChangeAspect="1"/>
+            </wp:cNvGraphicFramePr>
+            <a:graphic xmlns:a="http://schemas.openxmlformats.org/drawingml/2006/main">
+              <a:graphicData uri="http://schemas.openxmlformats.org/drawingml/2006/picture">
+                <pic:pic xmlns:pic="http://schemas.openxmlformats.org/drawingml/2006/picture">
+                  <pic:nvPicPr>
+                    <pic:cNvPr id="1002067590" name=""/>
+                    <pic:cNvPicPr/>
+                  </pic:nvPicPr>
+                  <pic:blipFill>
+                    <a:blip r:embed="rId7"/>
+                    <a:stretch>
+                      <a:fillRect/>
+                    </a:stretch>
+                  </pic:blipFill>
+                  <pic:spPr>
+                    <a:xfrm>
+                      <a:off x="0" y="0"/>
+                      <a:ext cx="6309360" cy="2306955"/>
+                    </a:xfrm>
+                    <a:prstGeom prst="rect">
+                      <a:avLst/>
+                    </a:prstGeom>
+                  </pic:spPr>
+                </pic:pic>
+              </a:graphicData>
+            </a:graphic>
+          </wp:inline>
+        </w:drawing>
+      </w:r>
+    </w:p>
+    <w:p>
+      <w:pPr>
+        <w:pStyle w:val="NormalWeb"/>
+        <w:rPr>
+          <w:rFonts w:ascii="Consolas" w:hAnsi="Consolas" w:cs="Consolas"/>
+          <w:color w:val="000000"/>
+          <w:sz w:val="19"/>
+          <w:szCs w:val="19"/>
+        </w:rPr>
+      </w:pPr>
+    </w:p>
+    <w:p>
+      <w:pPr>
+        <w:pStyle w:val="NormalWeb"/>
+      </w:pPr>
+    </w:p>
+    <w:p>
+      <w:pPr>
+        <w:pStyle w:val="NormalWeb"/>
+      </w:pPr>
+      <w:r>
+        <w:lastRenderedPageBreak/>
         <w:t xml:space="preserve">Part </w:t>
       </w:r>
       <w:r>
@@ -1365,7 +2351,7 @@
       <w:r>
         <w:t xml:space="preserve">use a Linux machine, virtual machine, or use onlinegdb: </w:t>
       </w:r>
-      <w:hyperlink r:id="rId7" w:history="1">
+      <w:hyperlink r:id="rId8" w:history="1">
         <w:r>
           <w:rPr>
             <w:rStyle w:val="Hyperlink"/>
@@ -1575,12 +2561,75 @@
       <w:pPr>
         <w:pStyle w:val="NormalWeb"/>
       </w:pPr>
-    </w:p>
-    <w:p>
-      <w:pPr>
-        <w:pStyle w:val="NormalWeb"/>
-      </w:pPr>
-      <w:r>
+      <w:r>
+        <w:drawing>
+          <wp:inline distT="0" distB="0" distL="0" distR="0" wp14:anchorId="4B972069" wp14:editId="0108DE8E">
+            <wp:extent cx="4753638" cy="1686160"/>
+            <wp:effectExtent l="0" t="0" r="8890" b="9525"/>
+            <wp:docPr id="1238360367" name="Picture 1" descr="A screen shot of a computer program&#10;&#10;Description automatically generated"/>
+            <wp:cNvGraphicFramePr>
+              <a:graphicFrameLocks xmlns:a="http://schemas.openxmlformats.org/drawingml/2006/main" noChangeAspect="1"/>
+            </wp:cNvGraphicFramePr>
+            <a:graphic xmlns:a="http://schemas.openxmlformats.org/drawingml/2006/main">
+              <a:graphicData uri="http://schemas.openxmlformats.org/drawingml/2006/picture">
+                <pic:pic xmlns:pic="http://schemas.openxmlformats.org/drawingml/2006/picture">
+                  <pic:nvPicPr>
+                    <pic:cNvPr id="1238360367" name="Picture 1" descr="A screen shot of a computer program&#10;&#10;Description automatically generated"/>
+                    <pic:cNvPicPr/>
+                  </pic:nvPicPr>
+                  <pic:blipFill>
+                    <a:blip r:embed="rId9"/>
+                    <a:stretch>
+                      <a:fillRect/>
+                    </a:stretch>
+                  </pic:blipFill>
+                  <pic:spPr>
+                    <a:xfrm>
+                      <a:off x="0" y="0"/>
+                      <a:ext cx="4753638" cy="1686160"/>
+                    </a:xfrm>
+                    <a:prstGeom prst="rect">
+                      <a:avLst/>
+                    </a:prstGeom>
+                  </pic:spPr>
+                </pic:pic>
+              </a:graphicData>
+            </a:graphic>
+          </wp:inline>
+        </w:drawing>
+      </w:r>
+    </w:p>
+    <w:p>
+      <w:pPr>
+        <w:pStyle w:val="NormalWeb"/>
+      </w:pPr>
+    </w:p>
+    <w:p>
+      <w:pPr>
+        <w:pStyle w:val="NormalWeb"/>
+      </w:pPr>
+    </w:p>
+    <w:p>
+      <w:pPr>
+        <w:pStyle w:val="NormalWeb"/>
+      </w:pPr>
+    </w:p>
+    <w:p>
+      <w:pPr>
+        <w:pStyle w:val="NormalWeb"/>
+      </w:pPr>
+    </w:p>
+    <w:p>
+      <w:pPr>
+        <w:pStyle w:val="NormalWeb"/>
+      </w:pPr>
+    </w:p>
+    <w:p>
+      <w:pPr>
+        <w:pStyle w:val="NormalWeb"/>
+      </w:pPr>
+      <w:r>
+        <w:lastRenderedPageBreak/>
         <w:t>Next run Hello World in C#, Java</w:t>
       </w:r>
       <w:r>
@@ -1595,7 +2644,7 @@
       <w:r>
         <w:t xml:space="preserve"> python </w:t>
       </w:r>
-      <w:hyperlink r:id="rId8" w:history="1">
+      <w:hyperlink r:id="rId10" w:history="1">
         <w:r>
           <w:rPr>
             <w:rStyle w:val="Hyperlink"/>
@@ -1636,6 +2685,43 @@
       <w:pPr>
         <w:pStyle w:val="NormalWeb"/>
       </w:pPr>
+      <w:r>
+        <w:drawing>
+          <wp:inline distT="0" distB="0" distL="0" distR="0" wp14:anchorId="476A42AD" wp14:editId="08D801BA">
+            <wp:extent cx="6309360" cy="2631440"/>
+            <wp:effectExtent l="0" t="0" r="0" b="0"/>
+            <wp:docPr id="1592889850" name="Picture 1" descr="A screenshot of a computer program&#10;&#10;Description automatically generated"/>
+            <wp:cNvGraphicFramePr>
+              <a:graphicFrameLocks xmlns:a="http://schemas.openxmlformats.org/drawingml/2006/main" noChangeAspect="1"/>
+            </wp:cNvGraphicFramePr>
+            <a:graphic xmlns:a="http://schemas.openxmlformats.org/drawingml/2006/main">
+              <a:graphicData uri="http://schemas.openxmlformats.org/drawingml/2006/picture">
+                <pic:pic xmlns:pic="http://schemas.openxmlformats.org/drawingml/2006/picture">
+                  <pic:nvPicPr>
+                    <pic:cNvPr id="1592889850" name="Picture 1" descr="A screenshot of a computer program&#10;&#10;Description automatically generated"/>
+                    <pic:cNvPicPr/>
+                  </pic:nvPicPr>
+                  <pic:blipFill>
+                    <a:blip r:embed="rId11"/>
+                    <a:stretch>
+                      <a:fillRect/>
+                    </a:stretch>
+                  </pic:blipFill>
+                  <pic:spPr>
+                    <a:xfrm>
+                      <a:off x="0" y="0"/>
+                      <a:ext cx="6309360" cy="2631440"/>
+                    </a:xfrm>
+                    <a:prstGeom prst="rect">
+                      <a:avLst/>
+                    </a:prstGeom>
+                  </pic:spPr>
+                </pic:pic>
+              </a:graphicData>
+            </a:graphic>
+          </wp:inline>
+        </w:drawing>
+      </w:r>
     </w:p>
     <w:p>
       <w:pPr>
@@ -1655,9 +2741,43 @@
       </w:r>
     </w:p>
     <w:p>
-      <w:pPr>
-        <w:pStyle w:val="ListParagraph"/>
-      </w:pPr>
+      <w:r>
+        <w:drawing>
+          <wp:inline distT="0" distB="0" distL="0" distR="0" wp14:anchorId="5BA099EC" wp14:editId="208C77F5">
+            <wp:extent cx="6309360" cy="3063240"/>
+            <wp:effectExtent l="0" t="0" r="0" b="3810"/>
+            <wp:docPr id="527652918" name="Picture 1" descr="A screenshot of a computer program&#10;&#10;Description automatically generated"/>
+            <wp:cNvGraphicFramePr>
+              <a:graphicFrameLocks xmlns:a="http://schemas.openxmlformats.org/drawingml/2006/main" noChangeAspect="1"/>
+            </wp:cNvGraphicFramePr>
+            <a:graphic xmlns:a="http://schemas.openxmlformats.org/drawingml/2006/main">
+              <a:graphicData uri="http://schemas.openxmlformats.org/drawingml/2006/picture">
+                <pic:pic xmlns:pic="http://schemas.openxmlformats.org/drawingml/2006/picture">
+                  <pic:nvPicPr>
+                    <pic:cNvPr id="527652918" name="Picture 1" descr="A screenshot of a computer program&#10;&#10;Description automatically generated"/>
+                    <pic:cNvPicPr/>
+                  </pic:nvPicPr>
+                  <pic:blipFill>
+                    <a:blip r:embed="rId12"/>
+                    <a:stretch>
+                      <a:fillRect/>
+                    </a:stretch>
+                  </pic:blipFill>
+                  <pic:spPr>
+                    <a:xfrm>
+                      <a:off x="0" y="0"/>
+                      <a:ext cx="6309360" cy="3063240"/>
+                    </a:xfrm>
+                    <a:prstGeom prst="rect">
+                      <a:avLst/>
+                    </a:prstGeom>
+                  </pic:spPr>
+                </pic:pic>
+              </a:graphicData>
+            </a:graphic>
+          </wp:inline>
+        </w:drawing>
+      </w:r>
     </w:p>
     <w:p>
       <w:pPr>
@@ -1680,6 +2800,78 @@
       <w:pPr>
         <w:pStyle w:val="NormalWeb"/>
       </w:pPr>
+      <w:r>
+        <w:drawing>
+          <wp:inline distT="0" distB="0" distL="0" distR="0" wp14:anchorId="6A72149B" wp14:editId="263A9832">
+            <wp:extent cx="6309360" cy="4881880"/>
+            <wp:effectExtent l="0" t="0" r="0" b="0"/>
+            <wp:docPr id="1943635775" name="Picture 1" descr="A screenshot of a computer program&#10;&#10;Description automatically generated"/>
+            <wp:cNvGraphicFramePr>
+              <a:graphicFrameLocks xmlns:a="http://schemas.openxmlformats.org/drawingml/2006/main" noChangeAspect="1"/>
+            </wp:cNvGraphicFramePr>
+            <a:graphic xmlns:a="http://schemas.openxmlformats.org/drawingml/2006/main">
+              <a:graphicData uri="http://schemas.openxmlformats.org/drawingml/2006/picture">
+                <pic:pic xmlns:pic="http://schemas.openxmlformats.org/drawingml/2006/picture">
+                  <pic:nvPicPr>
+                    <pic:cNvPr id="1943635775" name="Picture 1" descr="A screenshot of a computer program&#10;&#10;Description automatically generated"/>
+                    <pic:cNvPicPr/>
+                  </pic:nvPicPr>
+                  <pic:blipFill>
+                    <a:blip r:embed="rId13"/>
+                    <a:stretch>
+                      <a:fillRect/>
+                    </a:stretch>
+                  </pic:blipFill>
+                  <pic:spPr>
+                    <a:xfrm>
+                      <a:off x="0" y="0"/>
+                      <a:ext cx="6309360" cy="4881880"/>
+                    </a:xfrm>
+                    <a:prstGeom prst="rect">
+                      <a:avLst/>
+                    </a:prstGeom>
+                  </pic:spPr>
+                </pic:pic>
+              </a:graphicData>
+            </a:graphic>
+          </wp:inline>
+        </w:drawing>
+      </w:r>
+    </w:p>
+    <w:p>
+      <w:pPr>
+        <w:pStyle w:val="NormalWeb"/>
+      </w:pPr>
+    </w:p>
+    <w:p>
+      <w:pPr>
+        <w:pStyle w:val="NormalWeb"/>
+      </w:pPr>
+    </w:p>
+    <w:p>
+      <w:pPr>
+        <w:pStyle w:val="NormalWeb"/>
+      </w:pPr>
+    </w:p>
+    <w:p>
+      <w:pPr>
+        <w:pStyle w:val="NormalWeb"/>
+      </w:pPr>
+    </w:p>
+    <w:p>
+      <w:pPr>
+        <w:pStyle w:val="NormalWeb"/>
+      </w:pPr>
+    </w:p>
+    <w:p>
+      <w:pPr>
+        <w:pStyle w:val="NormalWeb"/>
+      </w:pPr>
+    </w:p>
+    <w:p>
+      <w:pPr>
+        <w:pStyle w:val="NormalWeb"/>
+      </w:pPr>
     </w:p>
     <w:p>
       <w:pPr>
@@ -1695,13 +2887,48 @@
         </w:numPr>
       </w:pPr>
       <w:r>
+        <w:lastRenderedPageBreak/>
         <w:t>Python</w:t>
       </w:r>
     </w:p>
     <w:p>
-      <w:pPr>
-        <w:pStyle w:val="ListParagraph"/>
-      </w:pPr>
+      <w:r>
+        <w:drawing>
+          <wp:inline distT="0" distB="0" distL="0" distR="0" wp14:anchorId="4F433359" wp14:editId="462BBDFB">
+            <wp:extent cx="6309360" cy="2985770"/>
+            <wp:effectExtent l="0" t="0" r="0" b="5080"/>
+            <wp:docPr id="970240116" name="Picture 1" descr="A screenshot of a computer&#10;&#10;Description automatically generated"/>
+            <wp:cNvGraphicFramePr>
+              <a:graphicFrameLocks xmlns:a="http://schemas.openxmlformats.org/drawingml/2006/main" noChangeAspect="1"/>
+            </wp:cNvGraphicFramePr>
+            <a:graphic xmlns:a="http://schemas.openxmlformats.org/drawingml/2006/main">
+              <a:graphicData uri="http://schemas.openxmlformats.org/drawingml/2006/picture">
+                <pic:pic xmlns:pic="http://schemas.openxmlformats.org/drawingml/2006/picture">
+                  <pic:nvPicPr>
+                    <pic:cNvPr id="970240116" name="Picture 1" descr="A screenshot of a computer&#10;&#10;Description automatically generated"/>
+                    <pic:cNvPicPr/>
+                  </pic:nvPicPr>
+                  <pic:blipFill>
+                    <a:blip r:embed="rId14"/>
+                    <a:stretch>
+                      <a:fillRect/>
+                    </a:stretch>
+                  </pic:blipFill>
+                  <pic:spPr>
+                    <a:xfrm>
+                      <a:off x="0" y="0"/>
+                      <a:ext cx="6309360" cy="2985770"/>
+                    </a:xfrm>
+                    <a:prstGeom prst="rect">
+                      <a:avLst/>
+                    </a:prstGeom>
+                  </pic:spPr>
+                </pic:pic>
+              </a:graphicData>
+            </a:graphic>
+          </wp:inline>
+        </w:drawing>
+      </w:r>
     </w:p>
     <w:p>
       <w:pPr>
@@ -1717,13 +2944,53 @@
         </w:numPr>
       </w:pPr>
       <w:r>
-        <w:t>Optional – another language</w:t>
-      </w:r>
-    </w:p>
-    <w:p>
-      <w:pPr>
-        <w:pStyle w:val="NormalWeb"/>
-      </w:pPr>
+        <w:t xml:space="preserve">Optional – </w:t>
+      </w:r>
+      <w:r>
+        <w:t>JavaScript</w:t>
+      </w:r>
+    </w:p>
+    <w:p>
+      <w:pPr>
+        <w:pStyle w:val="NormalWeb"/>
+      </w:pPr>
+      <w:r>
+        <w:drawing>
+          <wp:inline distT="0" distB="0" distL="0" distR="0" wp14:anchorId="7CA4640D" wp14:editId="28DEF5D1">
+            <wp:extent cx="6309360" cy="2112645"/>
+            <wp:effectExtent l="0" t="0" r="0" b="1905"/>
+            <wp:docPr id="1509019707" name="Picture 1" descr="A screenshot of a computer&#10;&#10;Description automatically generated"/>
+            <wp:cNvGraphicFramePr>
+              <a:graphicFrameLocks xmlns:a="http://schemas.openxmlformats.org/drawingml/2006/main" noChangeAspect="1"/>
+            </wp:cNvGraphicFramePr>
+            <a:graphic xmlns:a="http://schemas.openxmlformats.org/drawingml/2006/main">
+              <a:graphicData uri="http://schemas.openxmlformats.org/drawingml/2006/picture">
+                <pic:pic xmlns:pic="http://schemas.openxmlformats.org/drawingml/2006/picture">
+                  <pic:nvPicPr>
+                    <pic:cNvPr id="1509019707" name="Picture 1" descr="A screenshot of a computer&#10;&#10;Description automatically generated"/>
+                    <pic:cNvPicPr/>
+                  </pic:nvPicPr>
+                  <pic:blipFill>
+                    <a:blip r:embed="rId15"/>
+                    <a:stretch>
+                      <a:fillRect/>
+                    </a:stretch>
+                  </pic:blipFill>
+                  <pic:spPr>
+                    <a:xfrm>
+                      <a:off x="0" y="0"/>
+                      <a:ext cx="6309360" cy="2112645"/>
+                    </a:xfrm>
+                    <a:prstGeom prst="rect">
+                      <a:avLst/>
+                    </a:prstGeom>
+                  </pic:spPr>
+                </pic:pic>
+              </a:graphicData>
+            </a:graphic>
+          </wp:inline>
+        </w:drawing>
+      </w:r>
     </w:p>
     <w:p>
       <w:pPr>
@@ -1756,21 +3023,6 @@
           <w:szCs w:val="23"/>
         </w:rPr>
       </w:pPr>
-      <w:r>
-        <w:t xml:space="preserve">Compare: </w:t>
-      </w:r>
-      <w:r>
-        <w:t>online compiler,</w:t>
-      </w:r>
-      <w:r>
-        <w:t xml:space="preserve"> Visual Studio, </w:t>
-      </w:r>
-      <w:r>
-        <w:t>Netbeans/Eclipse</w:t>
-      </w:r>
-      <w:r>
-        <w:t>, and Idle. Which do you like the best? Why?</w:t>
-      </w:r>
     </w:p>
     <w:p>
       <w:pPr>
@@ -1782,6 +3034,82 @@
           <w:szCs w:val="23"/>
         </w:rPr>
       </w:pPr>
+    </w:p>
+    <w:p>
+      <w:pPr>
+        <w:spacing w:before="100" w:beforeAutospacing="1" w:after="100" w:afterAutospacing="1" w:line="175" w:lineRule="atLeast"/>
+        <w:rPr>
+          <w:rFonts w:ascii="Arial" w:hAnsi="Arial" w:cs="Arial"/>
+          <w:color w:val="000000"/>
+          <w:sz w:val="23"/>
+          <w:szCs w:val="23"/>
+        </w:rPr>
+      </w:pPr>
+    </w:p>
+    <w:p>
+      <w:pPr>
+        <w:spacing w:before="100" w:beforeAutospacing="1" w:after="100" w:afterAutospacing="1" w:line="175" w:lineRule="atLeast"/>
+        <w:rPr>
+          <w:rFonts w:ascii="Arial" w:hAnsi="Arial" w:cs="Arial"/>
+          <w:color w:val="000000"/>
+          <w:sz w:val="23"/>
+          <w:szCs w:val="23"/>
+        </w:rPr>
+      </w:pPr>
+      <w:r>
+        <w:lastRenderedPageBreak/>
+        <w:t xml:space="preserve">Compare: </w:t>
+      </w:r>
+      <w:r>
+        <w:t>online compiler,</w:t>
+      </w:r>
+      <w:r>
+        <w:t xml:space="preserve"> Visual Studio, </w:t>
+      </w:r>
+      <w:r>
+        <w:t>Netbeans/Eclipse</w:t>
+      </w:r>
+      <w:r>
+        <w:t>, and Idle. Which do you like the best? Why?</w:t>
+      </w:r>
+    </w:p>
+    <w:p>
+      <w:pPr>
+        <w:spacing w:before="100" w:beforeAutospacing="1" w:after="100" w:afterAutospacing="1" w:line="175" w:lineRule="atLeast"/>
+        <w:rPr>
+          <w:rFonts w:ascii="Arial" w:hAnsi="Arial" w:cs="Arial"/>
+          <w:color w:val="000000"/>
+          <w:sz w:val="23"/>
+          <w:szCs w:val="23"/>
+        </w:rPr>
+      </w:pPr>
+      <w:r>
+        <w:rPr>
+          <w:rFonts w:ascii="Arial" w:hAnsi="Arial" w:cs="Arial"/>
+          <w:color w:val="000000"/>
+          <w:sz w:val="23"/>
+          <w:szCs w:val="23"/>
+        </w:rPr>
+        <w:t>I’m a fan of Visual Studio</w:t>
+      </w:r>
+      <w:r>
+        <w:rPr>
+          <w:rFonts w:ascii="Arial" w:hAnsi="Arial" w:cs="Arial"/>
+          <w:color w:val="000000"/>
+          <w:sz w:val="23"/>
+          <w:szCs w:val="23"/>
+        </w:rPr>
+        <w:t>(2019 specifically)</w:t>
+      </w:r>
+      <w:r>
+        <w:rPr>
+          <w:rFonts w:ascii="Arial" w:hAnsi="Arial" w:cs="Arial"/>
+          <w:color w:val="000000"/>
+          <w:sz w:val="23"/>
+          <w:szCs w:val="23"/>
+        </w:rPr>
+        <w:t>, the overall polish and available interactions never cease to amaze me when it comes to the usability and thoughtfulness of the designers. The online compiler/ Linux command line as well as Idle, fill a certain niche that I will always use when it comes to making quick or simple things when testing so they have their uses, but when booting up a program I would much rather use Visual Studio Code and pay with a bit more system resources. Netbeans is the one IDE that I have the most experience with being that I have used it and Java to create my biggest project to date, so it is the one that I am currently using the most due to familiarity.</w:t>
+      </w:r>
     </w:p>
     <w:p>
       <w:pPr>
@@ -1824,7 +3152,7 @@
 </file>
 
 <file path=word/endnotes.xml><?xml version="1.0" encoding="utf-8"?>
-<w:endnotes xmlns:wpc="http://schemas.microsoft.com/office/word/2010/wordprocessingCanvas" xmlns:cx="http://schemas.microsoft.com/office/drawing/2014/chartex" xmlns:cx1="http://schemas.microsoft.com/office/drawing/2015/9/8/chartex" xmlns:cx2="http://schemas.microsoft.com/office/drawing/2015/10/21/chartex" xmlns:cx3="http://schemas.microsoft.com/office/drawing/2016/5/9/chartex" xmlns:cx4="http://schemas.microsoft.com/office/drawing/2016/5/10/chartex" xmlns:cx5="http://schemas.microsoft.com/office/drawing/2016/5/11/chartex" xmlns:cx6="http://schemas.microsoft.com/office/drawing/2016/5/12/chartex" xmlns:cx7="http://schemas.microsoft.com/office/drawing/2016/5/13/chartex" xmlns:cx8="http://schemas.microsoft.com/office/drawing/2016/5/14/chartex" xmlns:mc="http://schemas.openxmlformats.org/markup-compatibility/2006" xmlns:aink="http://schemas.microsoft.com/office/drawing/2016/ink" xmlns:am3d="http://schemas.microsoft.com/office/drawing/2017/model3d" xmlns:o="urn:schemas-microsoft-com:office:office" xmlns:r="http://schemas.openxmlformats.org/officeDocument/2006/relationships" xmlns:m="http://schemas.openxmlformats.org/officeDocument/2006/math" xmlns:v="urn:schemas-microsoft-com:vml" xmlns:wp14="http://schemas.microsoft.com/office/word/2010/wordprocessingDrawing" xmlns:wp="http://schemas.openxmlformats.org/drawingml/2006/wordprocessingDrawing" xmlns:w10="urn:schemas-microsoft-com:office:word" xmlns:w="http://schemas.openxmlformats.org/wordprocessingml/2006/main" xmlns:w14="http://schemas.microsoft.com/office/word/2010/wordml" xmlns:w15="http://schemas.microsoft.com/office/word/2012/wordml" xmlns:w16cex="http://schemas.microsoft.com/office/word/2018/wordml/cex" xmlns:w16cid="http://schemas.microsoft.com/office/word/2016/wordml/cid" xmlns:w16="http://schemas.microsoft.com/office/word/2018/wordml" xmlns:w16sdtdh="http://schemas.microsoft.com/office/word/2020/wordml/sdtdatahash" xmlns:w16se="http://schemas.microsoft.com/office/word/2015/wordml/symex" xmlns:wpg="http://schemas.microsoft.com/office/word/2010/wordprocessingGroup" xmlns:wpi="http://schemas.microsoft.com/office/word/2010/wordprocessingInk" xmlns:wne="http://schemas.microsoft.com/office/word/2006/wordml" xmlns:wps="http://schemas.microsoft.com/office/word/2010/wordprocessingShape" mc:Ignorable="w14 w15 w16se w16cid w16 w16cex w16sdtdh wp14">
+<w:endnotes xmlns:wpc="http://schemas.microsoft.com/office/word/2010/wordprocessingCanvas" xmlns:cx="http://schemas.microsoft.com/office/drawing/2014/chartex" xmlns:cx1="http://schemas.microsoft.com/office/drawing/2015/9/8/chartex" xmlns:cx2="http://schemas.microsoft.com/office/drawing/2015/10/21/chartex" xmlns:cx3="http://schemas.microsoft.com/office/drawing/2016/5/9/chartex" xmlns:cx4="http://schemas.microsoft.com/office/drawing/2016/5/10/chartex" xmlns:cx5="http://schemas.microsoft.com/office/drawing/2016/5/11/chartex" xmlns:cx6="http://schemas.microsoft.com/office/drawing/2016/5/12/chartex" xmlns:cx7="http://schemas.microsoft.com/office/drawing/2016/5/13/chartex" xmlns:cx8="http://schemas.microsoft.com/office/drawing/2016/5/14/chartex" xmlns:mc="http://schemas.openxmlformats.org/markup-compatibility/2006" xmlns:aink="http://schemas.microsoft.com/office/drawing/2016/ink" xmlns:am3d="http://schemas.microsoft.com/office/drawing/2017/model3d" xmlns:o="urn:schemas-microsoft-com:office:office" xmlns:oel="http://schemas.microsoft.com/office/2019/extlst" xmlns:r="http://schemas.openxmlformats.org/officeDocument/2006/relationships" xmlns:m="http://schemas.openxmlformats.org/officeDocument/2006/math" xmlns:v="urn:schemas-microsoft-com:vml" xmlns:wp14="http://schemas.microsoft.com/office/word/2010/wordprocessingDrawing" xmlns:wp="http://schemas.openxmlformats.org/drawingml/2006/wordprocessingDrawing" xmlns:w10="urn:schemas-microsoft-com:office:word" xmlns:w="http://schemas.openxmlformats.org/wordprocessingml/2006/main" xmlns:w14="http://schemas.microsoft.com/office/word/2010/wordml" xmlns:w15="http://schemas.microsoft.com/office/word/2012/wordml" xmlns:w16cex="http://schemas.microsoft.com/office/word/2018/wordml/cex" xmlns:w16cid="http://schemas.microsoft.com/office/word/2016/wordml/cid" xmlns:w16="http://schemas.microsoft.com/office/word/2018/wordml" xmlns:w16du="http://schemas.microsoft.com/office/word/2023/wordml/word16du" xmlns:w16sdtdh="http://schemas.microsoft.com/office/word/2020/wordml/sdtdatahash" xmlns:w16se="http://schemas.microsoft.com/office/word/2015/wordml/symex" xmlns:wpg="http://schemas.microsoft.com/office/word/2010/wordprocessingGroup" xmlns:wpi="http://schemas.microsoft.com/office/word/2010/wordprocessingInk" xmlns:wne="http://schemas.microsoft.com/office/word/2006/wordml" xmlns:wps="http://schemas.microsoft.com/office/word/2010/wordprocessingShape" mc:Ignorable="w14 w15 w16se w16cid w16 w16cex w16sdtdh w16du wp14">
   <w:endnote w:type="separator" w:id="-1">
     <w:p>
       <w:r>
@@ -1843,7 +3171,7 @@
 </file>
 
 <file path=word/footnotes.xml><?xml version="1.0" encoding="utf-8"?>
-<w:footnotes xmlns:wpc="http://schemas.microsoft.com/office/word/2010/wordprocessingCanvas" xmlns:cx="http://schemas.microsoft.com/office/drawing/2014/chartex" xmlns:cx1="http://schemas.microsoft.com/office/drawing/2015/9/8/chartex" xmlns:cx2="http://schemas.microsoft.com/office/drawing/2015/10/21/chartex" xmlns:cx3="http://schemas.microsoft.com/office/drawing/2016/5/9/chartex" xmlns:cx4="http://schemas.microsoft.com/office/drawing/2016/5/10/chartex" xmlns:cx5="http://schemas.microsoft.com/office/drawing/2016/5/11/chartex" xmlns:cx6="http://schemas.microsoft.com/office/drawing/2016/5/12/chartex" xmlns:cx7="http://schemas.microsoft.com/office/drawing/2016/5/13/chartex" xmlns:cx8="http://schemas.microsoft.com/office/drawing/2016/5/14/chartex" xmlns:mc="http://schemas.openxmlformats.org/markup-compatibility/2006" xmlns:aink="http://schemas.microsoft.com/office/drawing/2016/ink" xmlns:am3d="http://schemas.microsoft.com/office/drawing/2017/model3d" xmlns:o="urn:schemas-microsoft-com:office:office" xmlns:r="http://schemas.openxmlformats.org/officeDocument/2006/relationships" xmlns:m="http://schemas.openxmlformats.org/officeDocument/2006/math" xmlns:v="urn:schemas-microsoft-com:vml" xmlns:wp14="http://schemas.microsoft.com/office/word/2010/wordprocessingDrawing" xmlns:wp="http://schemas.openxmlformats.org/drawingml/2006/wordprocessingDrawing" xmlns:w10="urn:schemas-microsoft-com:office:word" xmlns:w="http://schemas.openxmlformats.org/wordprocessingml/2006/main" xmlns:w14="http://schemas.microsoft.com/office/word/2010/wordml" xmlns:w15="http://schemas.microsoft.com/office/word/2012/wordml" xmlns:w16cex="http://schemas.microsoft.com/office/word/2018/wordml/cex" xmlns:w16cid="http://schemas.microsoft.com/office/word/2016/wordml/cid" xmlns:w16="http://schemas.microsoft.com/office/word/2018/wordml" xmlns:w16sdtdh="http://schemas.microsoft.com/office/word/2020/wordml/sdtdatahash" xmlns:w16se="http://schemas.microsoft.com/office/word/2015/wordml/symex" xmlns:wpg="http://schemas.microsoft.com/office/word/2010/wordprocessingGroup" xmlns:wpi="http://schemas.microsoft.com/office/word/2010/wordprocessingInk" xmlns:wne="http://schemas.microsoft.com/office/word/2006/wordml" xmlns:wps="http://schemas.microsoft.com/office/word/2010/wordprocessingShape" mc:Ignorable="w14 w15 w16se w16cid w16 w16cex w16sdtdh wp14">
+<w:footnotes xmlns:wpc="http://schemas.microsoft.com/office/word/2010/wordprocessingCanvas" xmlns:cx="http://schemas.microsoft.com/office/drawing/2014/chartex" xmlns:cx1="http://schemas.microsoft.com/office/drawing/2015/9/8/chartex" xmlns:cx2="http://schemas.microsoft.com/office/drawing/2015/10/21/chartex" xmlns:cx3="http://schemas.microsoft.com/office/drawing/2016/5/9/chartex" xmlns:cx4="http://schemas.microsoft.com/office/drawing/2016/5/10/chartex" xmlns:cx5="http://schemas.microsoft.com/office/drawing/2016/5/11/chartex" xmlns:cx6="http://schemas.microsoft.com/office/drawing/2016/5/12/chartex" xmlns:cx7="http://schemas.microsoft.com/office/drawing/2016/5/13/chartex" xmlns:cx8="http://schemas.microsoft.com/office/drawing/2016/5/14/chartex" xmlns:mc="http://schemas.openxmlformats.org/markup-compatibility/2006" xmlns:aink="http://schemas.microsoft.com/office/drawing/2016/ink" xmlns:am3d="http://schemas.microsoft.com/office/drawing/2017/model3d" xmlns:o="urn:schemas-microsoft-com:office:office" xmlns:oel="http://schemas.microsoft.com/office/2019/extlst" xmlns:r="http://schemas.openxmlformats.org/officeDocument/2006/relationships" xmlns:m="http://schemas.openxmlformats.org/officeDocument/2006/math" xmlns:v="urn:schemas-microsoft-com:vml" xmlns:wp14="http://schemas.microsoft.com/office/word/2010/wordprocessingDrawing" xmlns:wp="http://schemas.openxmlformats.org/drawingml/2006/wordprocessingDrawing" xmlns:w10="urn:schemas-microsoft-com:office:word" xmlns:w="http://schemas.openxmlformats.org/wordprocessingml/2006/main" xmlns:w14="http://schemas.microsoft.com/office/word/2010/wordml" xmlns:w15="http://schemas.microsoft.com/office/word/2012/wordml" xmlns:w16cex="http://schemas.microsoft.com/office/word/2018/wordml/cex" xmlns:w16cid="http://schemas.microsoft.com/office/word/2016/wordml/cid" xmlns:w16="http://schemas.microsoft.com/office/word/2018/wordml" xmlns:w16du="http://schemas.microsoft.com/office/word/2023/wordml/word16du" xmlns:w16sdtdh="http://schemas.microsoft.com/office/word/2020/wordml/sdtdatahash" xmlns:w16se="http://schemas.microsoft.com/office/word/2015/wordml/symex" xmlns:wpg="http://schemas.microsoft.com/office/word/2010/wordprocessingGroup" xmlns:wpi="http://schemas.microsoft.com/office/word/2010/wordprocessingInk" xmlns:wne="http://schemas.microsoft.com/office/word/2006/wordml" xmlns:wps="http://schemas.microsoft.com/office/word/2010/wordprocessingShape" mc:Ignorable="w14 w15 w16se w16cid w16 w16cex w16sdtdh w16du wp14">
   <w:footnote w:type="separator" w:id="-1">
     <w:p>
       <w:r>
@@ -1862,7 +3190,7 @@
 </file>
 
 <file path=word/numbering.xml><?xml version="1.0" encoding="utf-8"?>
-<w:numbering xmlns:wpc="http://schemas.microsoft.com/office/word/2010/wordprocessingCanvas" xmlns:cx="http://schemas.microsoft.com/office/drawing/2014/chartex" xmlns:cx1="http://schemas.microsoft.com/office/drawing/2015/9/8/chartex" xmlns:cx2="http://schemas.microsoft.com/office/drawing/2015/10/21/chartex" xmlns:cx3="http://schemas.microsoft.com/office/drawing/2016/5/9/chartex" xmlns:cx4="http://schemas.microsoft.com/office/drawing/2016/5/10/chartex" xmlns:cx5="http://schemas.microsoft.com/office/drawing/2016/5/11/chartex" xmlns:cx6="http://schemas.microsoft.com/office/drawing/2016/5/12/chartex" xmlns:cx7="http://schemas.microsoft.com/office/drawing/2016/5/13/chartex" xmlns:cx8="http://schemas.microsoft.com/office/drawing/2016/5/14/chartex" xmlns:mc="http://schemas.openxmlformats.org/markup-compatibility/2006" xmlns:aink="http://schemas.microsoft.com/office/drawing/2016/ink" xmlns:am3d="http://schemas.microsoft.com/office/drawing/2017/model3d" xmlns:o="urn:schemas-microsoft-com:office:office" xmlns:r="http://schemas.openxmlformats.org/officeDocument/2006/relationships" xmlns:m="http://schemas.openxmlformats.org/officeDocument/2006/math" xmlns:v="urn:schemas-microsoft-com:vml" xmlns:wp14="http://schemas.microsoft.com/office/word/2010/wordprocessingDrawing" xmlns:wp="http://schemas.openxmlformats.org/drawingml/2006/wordprocessingDrawing" xmlns:w10="urn:schemas-microsoft-com:office:word" xmlns:w="http://schemas.openxmlformats.org/wordprocessingml/2006/main" xmlns:w14="http://schemas.microsoft.com/office/word/2010/wordml" xmlns:w15="http://schemas.microsoft.com/office/word/2012/wordml" xmlns:w16cex="http://schemas.microsoft.com/office/word/2018/wordml/cex" xmlns:w16cid="http://schemas.microsoft.com/office/word/2016/wordml/cid" xmlns:w16="http://schemas.microsoft.com/office/word/2018/wordml" xmlns:w16sdtdh="http://schemas.microsoft.com/office/word/2020/wordml/sdtdatahash" xmlns:w16se="http://schemas.microsoft.com/office/word/2015/wordml/symex" xmlns:wpg="http://schemas.microsoft.com/office/word/2010/wordprocessingGroup" xmlns:wpi="http://schemas.microsoft.com/office/word/2010/wordprocessingInk" xmlns:wne="http://schemas.microsoft.com/office/word/2006/wordml" xmlns:wps="http://schemas.microsoft.com/office/word/2010/wordprocessingShape" mc:Ignorable="w14 w15 w16se w16cid w16 w16cex w16sdtdh wp14">
+<w:numbering xmlns:wpc="http://schemas.microsoft.com/office/word/2010/wordprocessingCanvas" xmlns:cx="http://schemas.microsoft.com/office/drawing/2014/chartex" xmlns:cx1="http://schemas.microsoft.com/office/drawing/2015/9/8/chartex" xmlns:cx2="http://schemas.microsoft.com/office/drawing/2015/10/21/chartex" xmlns:cx3="http://schemas.microsoft.com/office/drawing/2016/5/9/chartex" xmlns:cx4="http://schemas.microsoft.com/office/drawing/2016/5/10/chartex" xmlns:cx5="http://schemas.microsoft.com/office/drawing/2016/5/11/chartex" xmlns:cx6="http://schemas.microsoft.com/office/drawing/2016/5/12/chartex" xmlns:cx7="http://schemas.microsoft.com/office/drawing/2016/5/13/chartex" xmlns:cx8="http://schemas.microsoft.com/office/drawing/2016/5/14/chartex" xmlns:mc="http://schemas.openxmlformats.org/markup-compatibility/2006" xmlns:aink="http://schemas.microsoft.com/office/drawing/2016/ink" xmlns:am3d="http://schemas.microsoft.com/office/drawing/2017/model3d" xmlns:o="urn:schemas-microsoft-com:office:office" xmlns:oel="http://schemas.microsoft.com/office/2019/extlst" xmlns:r="http://schemas.openxmlformats.org/officeDocument/2006/relationships" xmlns:m="http://schemas.openxmlformats.org/officeDocument/2006/math" xmlns:v="urn:schemas-microsoft-com:vml" xmlns:wp14="http://schemas.microsoft.com/office/word/2010/wordprocessingDrawing" xmlns:wp="http://schemas.openxmlformats.org/drawingml/2006/wordprocessingDrawing" xmlns:w10="urn:schemas-microsoft-com:office:word" xmlns:w="http://schemas.openxmlformats.org/wordprocessingml/2006/main" xmlns:w14="http://schemas.microsoft.com/office/word/2010/wordml" xmlns:w15="http://schemas.microsoft.com/office/word/2012/wordml" xmlns:w16cex="http://schemas.microsoft.com/office/word/2018/wordml/cex" xmlns:w16cid="http://schemas.microsoft.com/office/word/2016/wordml/cid" xmlns:w16="http://schemas.microsoft.com/office/word/2018/wordml" xmlns:w16du="http://schemas.microsoft.com/office/word/2023/wordml/word16du" xmlns:w16sdtdh="http://schemas.microsoft.com/office/word/2020/wordml/sdtdatahash" xmlns:w16se="http://schemas.microsoft.com/office/word/2015/wordml/symex" xmlns:wpg="http://schemas.microsoft.com/office/word/2010/wordprocessingGroup" xmlns:wpi="http://schemas.microsoft.com/office/word/2010/wordprocessingInk" xmlns:wne="http://schemas.microsoft.com/office/word/2006/wordml" xmlns:wps="http://schemas.microsoft.com/office/word/2010/wordprocessingShape" mc:Ignorable="w14 w15 w16se w16cid w16 w16cex w16sdtdh w16du wp14">
   <w:abstractNum w:abstractNumId="0" w15:restartNumberingAfterBreak="0">
     <w:nsid w:val="4D242401"/>
     <w:multiLevelType w:val="hybridMultilevel"/>
@@ -2065,10 +3393,10 @@
       </w:pPr>
     </w:lvl>
   </w:abstractNum>
-  <w:num w:numId="1">
+  <w:num w:numId="1" w16cid:durableId="1416517184">
     <w:abstractNumId w:val="1"/>
   </w:num>
-  <w:num w:numId="2">
+  <w:num w:numId="2" w16cid:durableId="764688915">
     <w:abstractNumId w:val="0"/>
   </w:num>
   <w:numIdMacAtCleanup w:val="1"/>
@@ -2076,7 +3404,7 @@
 </file>
 
 <file path=word/styles.xml><?xml version="1.0" encoding="utf-8"?>
-<w:styles xmlns:mc="http://schemas.openxmlformats.org/markup-compatibility/2006" xmlns:r="http://schemas.openxmlformats.org/officeDocument/2006/relationships" xmlns:w="http://schemas.openxmlformats.org/wordprocessingml/2006/main" xmlns:w14="http://schemas.microsoft.com/office/word/2010/wordml" xmlns:w15="http://schemas.microsoft.com/office/word/2012/wordml" xmlns:w16cex="http://schemas.microsoft.com/office/word/2018/wordml/cex" xmlns:w16cid="http://schemas.microsoft.com/office/word/2016/wordml/cid" xmlns:w16="http://schemas.microsoft.com/office/word/2018/wordml" xmlns:w16sdtdh="http://schemas.microsoft.com/office/word/2020/wordml/sdtdatahash" xmlns:w16se="http://schemas.microsoft.com/office/word/2015/wordml/symex" mc:Ignorable="w14 w15 w16se w16cid w16 w16cex w16sdtdh">
+<w:styles xmlns:mc="http://schemas.openxmlformats.org/markup-compatibility/2006" xmlns:r="http://schemas.openxmlformats.org/officeDocument/2006/relationships" xmlns:w="http://schemas.openxmlformats.org/wordprocessingml/2006/main" xmlns:w14="http://schemas.microsoft.com/office/word/2010/wordml" xmlns:w15="http://schemas.microsoft.com/office/word/2012/wordml" xmlns:w16cex="http://schemas.microsoft.com/office/word/2018/wordml/cex" xmlns:w16cid="http://schemas.microsoft.com/office/word/2016/wordml/cid" xmlns:w16="http://schemas.microsoft.com/office/word/2018/wordml" xmlns:w16du="http://schemas.microsoft.com/office/word/2023/wordml/word16du" xmlns:w16sdtdh="http://schemas.microsoft.com/office/word/2020/wordml/sdtdatahash" xmlns:w16se="http://schemas.microsoft.com/office/word/2015/wordml/symex" mc:Ignorable="w14 w15 w16se w16cid w16 w16cex w16sdtdh w16du">
   <w:docDefaults>
     <w:rPrDefault>
       <w:rPr>
